--- a/Documents/Video Game Project AT03.docx
+++ b/Documents/Video Game Project AT03.docx
@@ -142,7 +142,10 @@
         <w:t xml:space="preserve">For version control software I have chosen to use GitKraken, it will be used to save and transfer files, it will also be used to </w:t>
       </w:r>
       <w:r>
-        <w:t>access older versions of the project.</w:t>
+        <w:t xml:space="preserve">manage version control for </w:t>
+      </w:r>
+      <w:r>
+        <w:t>the project.</w:t>
       </w:r>
     </w:p>
     <w:p>
@@ -191,50 +194,13 @@
         <w:jc w:val="center"/>
       </w:pPr>
       <w:r>
-        <w:t>For project management I will use HacknPlan to plan and schedule all tasks related to the project.</w:t>
-      </w:r>
-    </w:p>
-    <w:p>
-      <w:pPr>
-        <w:jc w:val="center"/>
-      </w:pPr>
-    </w:p>
-    <w:p>
-      <w:pPr>
-        <w:jc w:val="center"/>
-        <w:rPr>
-          <w:b/>
-          <w:bCs/>
-          <w:sz w:val="30"/>
-          <w:szCs w:val="30"/>
-        </w:rPr>
-      </w:pPr>
-      <w:r>
-        <w:rPr>
-          <w:b/>
-          <w:bCs/>
-          <w:sz w:val="30"/>
-          <w:szCs w:val="30"/>
-        </w:rPr>
-        <w:t xml:space="preserve">3D </w:t>
-      </w:r>
-      <w:r>
-        <w:rPr>
-          <w:b/>
-          <w:bCs/>
-          <w:sz w:val="30"/>
-          <w:szCs w:val="30"/>
-        </w:rPr>
-        <w:t>M</w:t>
-      </w:r>
-      <w:r>
-        <w:rPr>
-          <w:b/>
-          <w:bCs/>
-          <w:sz w:val="30"/>
-          <w:szCs w:val="30"/>
-        </w:rPr>
-        <w:t>odels</w:t>
+        <w:t xml:space="preserve">I will be using HacknPlan to schedule and monitor tasks throughout the project including programming, level design and creation, character design and more. </w:t>
+      </w:r>
+      <w:r>
+        <w:t>I will also use it to plan weekly sprints to stay on schedule</w:t>
+      </w:r>
+      <w:r>
+        <w:t>.</w:t>
       </w:r>
     </w:p>
     <w:p>
